--- a/Team Materials/Group and Self Evaluation.docx
+++ b/Team Materials/Group and Self Evaluation.docx
@@ -215,7 +215,10 @@
               <w:ind w:left="5" w:firstLine="0"/>
             </w:pPr>
             <w:r>
-              <w:t xml:space="preserve">Contributed ideas to the project. </w:t>
+              <w:t xml:space="preserve">Contribute ideas to the </w:t>
+            </w:r>
+            <w:r>
+              <w:t>team assignments</w:t>
             </w:r>
           </w:p>
         </w:tc>
@@ -300,7 +303,19 @@
               <w:ind w:left="5" w:firstLine="0"/>
             </w:pPr>
             <w:r>
-              <w:t xml:space="preserve">Listened to and respected my classmates. </w:t>
+              <w:t>Listen</w:t>
+            </w:r>
+            <w:r>
+              <w:t xml:space="preserve"> </w:t>
+            </w:r>
+            <w:r>
+              <w:t>to and respect m</w:t>
+            </w:r>
+            <w:r>
+              <w:t>embers of the team</w:t>
+            </w:r>
+            <w:r>
+              <w:t xml:space="preserve"> </w:t>
             </w:r>
           </w:p>
         </w:tc>
@@ -385,13 +400,19 @@
               <w:ind w:left="5" w:firstLine="0"/>
             </w:pPr>
             <w:r>
-              <w:t xml:space="preserve">Came to </w:t>
+              <w:t>C</w:t>
+            </w:r>
+            <w:r>
+              <w:t>o</w:t>
+            </w:r>
+            <w:r>
+              <w:t xml:space="preserve">me to </w:t>
             </w:r>
             <w:r>
               <w:t>meetings</w:t>
             </w:r>
             <w:r>
-              <w:t xml:space="preserve"> prepared to work. </w:t>
+              <w:t xml:space="preserve"> prepared to work </w:t>
             </w:r>
           </w:p>
         </w:tc>
@@ -476,7 +497,10 @@
               <w:ind w:left="5" w:firstLine="0"/>
             </w:pPr>
             <w:r>
-              <w:t>Completed the tasks assigned to me.</w:t>
+              <w:t>Complete the tasks assigned to m</w:t>
+            </w:r>
+            <w:r>
+              <w:t>e</w:t>
             </w:r>
           </w:p>
         </w:tc>
@@ -561,7 +585,7 @@
               <w:ind w:left="5" w:firstLine="0"/>
             </w:pPr>
             <w:r>
-              <w:t>Provided feedback on other’s work.</w:t>
+              <w:t>Provided feedback on other’s work</w:t>
             </w:r>
           </w:p>
         </w:tc>
@@ -637,7 +661,13 @@
               <w:ind w:left="5" w:firstLine="0"/>
             </w:pPr>
             <w:r>
-              <w:t xml:space="preserve">Cooperated with my group members. </w:t>
+              <w:t xml:space="preserve">Cooperate with </w:t>
+            </w:r>
+            <w:r>
+              <w:t>members of our team</w:t>
+            </w:r>
+            <w:r>
+              <w:t xml:space="preserve"> </w:t>
             </w:r>
           </w:p>
         </w:tc>
@@ -722,7 +752,13 @@
               <w:ind w:left="5" w:firstLine="0"/>
             </w:pPr>
             <w:r>
-              <w:t xml:space="preserve">Did my fair share of the work for this project. </w:t>
+              <w:t>D</w:t>
+            </w:r>
+            <w:r>
+              <w:t>o</w:t>
+            </w:r>
+            <w:r>
+              <w:t xml:space="preserve"> my fair share of the work</w:t>
             </w:r>
           </w:p>
         </w:tc>
@@ -1151,7 +1187,10 @@
               <w:ind w:left="5" w:firstLine="0"/>
             </w:pPr>
             <w:r>
-              <w:t xml:space="preserve">Contributed ideas to the project. </w:t>
+              <w:t xml:space="preserve">Contributes ideas to the </w:t>
+            </w:r>
+            <w:r>
+              <w:t>team assignments</w:t>
             </w:r>
           </w:p>
         </w:tc>
@@ -1236,7 +1275,22 @@
               <w:ind w:left="5" w:firstLine="0"/>
             </w:pPr>
             <w:r>
-              <w:t xml:space="preserve">Listened to and respected others in the group. </w:t>
+              <w:t>Listen</w:t>
+            </w:r>
+            <w:r>
+              <w:t>s</w:t>
+            </w:r>
+            <w:r>
+              <w:t xml:space="preserve"> to and respect</w:t>
+            </w:r>
+            <w:r>
+              <w:t>s</w:t>
+            </w:r>
+            <w:r>
+              <w:t xml:space="preserve"> </w:t>
+            </w:r>
+            <w:r>
+              <w:t>members of the team</w:t>
             </w:r>
           </w:p>
         </w:tc>
@@ -1321,7 +1375,13 @@
               <w:ind w:left="5" w:firstLine="0"/>
             </w:pPr>
             <w:r>
-              <w:t xml:space="preserve">Came to meetings prepared to work. </w:t>
+              <w:t>Come</w:t>
+            </w:r>
+            <w:r>
+              <w:t>s</w:t>
+            </w:r>
+            <w:r>
+              <w:t xml:space="preserve"> to meetings prepared to work </w:t>
             </w:r>
           </w:p>
         </w:tc>
@@ -1406,13 +1466,16 @@
               <w:ind w:left="5" w:firstLine="0"/>
             </w:pPr>
             <w:r>
-              <w:t>Completed the tasks assigned to</w:t>
-            </w:r>
-            <w:r>
-              <w:t xml:space="preserve"> them</w:t>
-            </w:r>
-            <w:r>
-              <w:t>.</w:t>
+              <w:t>Complete</w:t>
+            </w:r>
+            <w:r>
+              <w:t>s</w:t>
+            </w:r>
+            <w:r>
+              <w:t xml:space="preserve"> the tasks assigned to </w:t>
+            </w:r>
+            <w:r>
+              <w:t>them</w:t>
             </w:r>
           </w:p>
         </w:tc>
@@ -1497,7 +1560,13 @@
               <w:ind w:left="5" w:firstLine="0"/>
             </w:pPr>
             <w:r>
-              <w:t>Provided feedback on other’s work.</w:t>
+              <w:t>Provid</w:t>
+            </w:r>
+            <w:r>
+              <w:t>es</w:t>
+            </w:r>
+            <w:r>
+              <w:t xml:space="preserve"> feedback on other’s work</w:t>
             </w:r>
           </w:p>
         </w:tc>
@@ -1573,7 +1642,19 @@
               <w:ind w:left="5" w:firstLine="0"/>
             </w:pPr>
             <w:r>
-              <w:t xml:space="preserve">Cooperated with all group members. </w:t>
+              <w:t>Cooperate</w:t>
+            </w:r>
+            <w:r>
+              <w:t>s</w:t>
+            </w:r>
+            <w:r>
+              <w:t xml:space="preserve"> with </w:t>
+            </w:r>
+            <w:r>
+              <w:t>the members of our team</w:t>
+            </w:r>
+            <w:r>
+              <w:t xml:space="preserve"> </w:t>
             </w:r>
           </w:p>
         </w:tc>
@@ -1658,7 +1739,13 @@
               <w:ind w:left="5" w:firstLine="0"/>
             </w:pPr>
             <w:r>
-              <w:t xml:space="preserve">Did their fair share of the work for this project. </w:t>
+              <w:t>Do</w:t>
+            </w:r>
+            <w:r>
+              <w:t xml:space="preserve">es their </w:t>
+            </w:r>
+            <w:r>
+              <w:t>fair share of the work</w:t>
             </w:r>
           </w:p>
         </w:tc>
@@ -1728,21 +1815,6 @@
       <w:pPr>
         <w:ind w:left="0" w:firstLine="0"/>
       </w:pPr>
-    </w:p>
-    <w:p>
-      <w:pPr>
-        <w:numPr>
-          <w:ilvl w:val="0"/>
-          <w:numId w:val="2"/>
-        </w:numPr>
-        <w:ind w:hanging="360"/>
-      </w:pPr>
-      <w:r>
-        <w:t xml:space="preserve">What tasks did this group member complete for this project? </w:t>
-      </w:r>
-      <w:r>
-        <w:br/>
-      </w:r>
     </w:p>
     <w:p>
       <w:pPr>
@@ -1976,7 +2048,7 @@
               <w:ind w:left="5" w:firstLine="0"/>
             </w:pPr>
             <w:r>
-              <w:t xml:space="preserve">Contributed ideas to the project. </w:t>
+              <w:t>Contributes ideas to the team assignments</w:t>
             </w:r>
           </w:p>
         </w:tc>
@@ -2061,7 +2133,7 @@
               <w:ind w:left="5" w:firstLine="0"/>
             </w:pPr>
             <w:r>
-              <w:t xml:space="preserve">Listened to and respected others in the group. </w:t>
+              <w:t>Listens to and respects members of the team</w:t>
             </w:r>
           </w:p>
         </w:tc>
@@ -2146,7 +2218,7 @@
               <w:ind w:left="5" w:firstLine="0"/>
             </w:pPr>
             <w:r>
-              <w:t xml:space="preserve">Came to meetings prepared to work. </w:t>
+              <w:t xml:space="preserve">Comes to meetings prepared to work </w:t>
             </w:r>
           </w:p>
         </w:tc>
@@ -2231,13 +2303,7 @@
               <w:ind w:left="5" w:firstLine="0"/>
             </w:pPr>
             <w:r>
-              <w:t xml:space="preserve">Completed the tasks assigned to </w:t>
-            </w:r>
-            <w:r>
-              <w:t>them</w:t>
-            </w:r>
-            <w:r>
-              <w:t>.</w:t>
+              <w:t>Completes the tasks assigned to them</w:t>
             </w:r>
           </w:p>
         </w:tc>
@@ -2322,7 +2388,7 @@
               <w:ind w:left="5" w:firstLine="0"/>
             </w:pPr>
             <w:r>
-              <w:t>Provided feedback on other’s work.</w:t>
+              <w:t>Provides feedback on other’s work</w:t>
             </w:r>
           </w:p>
         </w:tc>
@@ -2398,7 +2464,7 @@
               <w:ind w:left="5" w:firstLine="0"/>
             </w:pPr>
             <w:r>
-              <w:t xml:space="preserve">Cooperated with all group members. </w:t>
+              <w:t xml:space="preserve">Cooperates with the members of our team </w:t>
             </w:r>
           </w:p>
         </w:tc>
@@ -2483,7 +2549,7 @@
               <w:ind w:left="5" w:firstLine="0"/>
             </w:pPr>
             <w:r>
-              <w:t xml:space="preserve">Did their fair share of the work for this project. </w:t>
+              <w:t>Does their fair share of the work</w:t>
             </w:r>
           </w:p>
         </w:tc>
@@ -2557,20 +2623,6 @@
     <w:p>
       <w:pPr>
         <w:pStyle w:val="ListParagraph"/>
-        <w:numPr>
-          <w:ilvl w:val="0"/>
-          <w:numId w:val="5"/>
-        </w:numPr>
-      </w:pPr>
-      <w:r>
-        <w:t xml:space="preserve">What tasks did this group member complete for this project? </w:t>
-      </w:r>
-      <w:r>
-        <w:br/>
-      </w:r>
-    </w:p>
-    <w:p>
-      <w:pPr>
         <w:numPr>
           <w:ilvl w:val="0"/>
           <w:numId w:val="5"/>
@@ -2841,7 +2893,7 @@
               <w:ind w:left="5" w:firstLine="0"/>
             </w:pPr>
             <w:r>
-              <w:t xml:space="preserve">Contributed ideas to the project. </w:t>
+              <w:t>Contributes ideas to the team assignments</w:t>
             </w:r>
           </w:p>
         </w:tc>
@@ -2926,7 +2978,7 @@
               <w:ind w:left="5" w:firstLine="0"/>
             </w:pPr>
             <w:r>
-              <w:t xml:space="preserve">Listened to and respected others in the group. </w:t>
+              <w:t>Listens to and respects members of the team</w:t>
             </w:r>
           </w:p>
         </w:tc>
@@ -3011,7 +3063,7 @@
               <w:ind w:left="5" w:firstLine="0"/>
             </w:pPr>
             <w:r>
-              <w:t xml:space="preserve">Came to meetings prepared to work. </w:t>
+              <w:t xml:space="preserve">Comes to meetings prepared to work </w:t>
             </w:r>
           </w:p>
         </w:tc>
@@ -3096,13 +3148,7 @@
               <w:ind w:left="5" w:firstLine="0"/>
             </w:pPr>
             <w:r>
-              <w:t xml:space="preserve">Completed the tasks assigned to </w:t>
-            </w:r>
-            <w:r>
-              <w:t>them</w:t>
-            </w:r>
-            <w:r>
-              <w:t>.</w:t>
+              <w:t>Completes the tasks assigned to them</w:t>
             </w:r>
           </w:p>
         </w:tc>
@@ -3187,7 +3233,7 @@
               <w:ind w:left="5" w:firstLine="0"/>
             </w:pPr>
             <w:r>
-              <w:t>Provided feedback on other’s work.</w:t>
+              <w:t>Provides feedback on other’s work</w:t>
             </w:r>
           </w:p>
         </w:tc>
@@ -3263,7 +3309,7 @@
               <w:ind w:left="5" w:firstLine="0"/>
             </w:pPr>
             <w:r>
-              <w:t xml:space="preserve">Cooperated with all group members. </w:t>
+              <w:t xml:space="preserve">Cooperates with the members of our team </w:t>
             </w:r>
           </w:p>
         </w:tc>
@@ -3348,19 +3394,7 @@
               <w:ind w:left="5" w:firstLine="0"/>
             </w:pPr>
             <w:r>
-              <w:t xml:space="preserve">Did </w:t>
-            </w:r>
-            <w:r>
-              <w:t>t</w:t>
-            </w:r>
-            <w:r>
-              <w:t>he</w:t>
-            </w:r>
-            <w:r>
-              <w:t>i</w:t>
-            </w:r>
-            <w:r>
-              <w:t xml:space="preserve">r fair share of the work for this project. </w:t>
+              <w:t>Does their fair share of the work</w:t>
             </w:r>
           </w:p>
         </w:tc>
@@ -3430,21 +3464,6 @@
       <w:pPr>
         <w:ind w:left="0" w:firstLine="0"/>
       </w:pPr>
-    </w:p>
-    <w:p>
-      <w:pPr>
-        <w:pStyle w:val="ListParagraph"/>
-        <w:numPr>
-          <w:ilvl w:val="0"/>
-          <w:numId w:val="6"/>
-        </w:numPr>
-      </w:pPr>
-      <w:r>
-        <w:t xml:space="preserve">What tasks did this group member complete for this project? </w:t>
-      </w:r>
-      <w:r>
-        <w:br/>
-      </w:r>
     </w:p>
     <w:p>
       <w:pPr>

--- a/Team Materials/Group and Self Evaluation.docx
+++ b/Team Materials/Group and Self Evaluation.docx
@@ -36,9 +36,835 @@
       <w:pPr>
         <w:spacing w:after="215"/>
         <w:ind w:left="44" w:firstLine="0"/>
+        <w:jc w:val="center"/>
       </w:pPr>
     </w:p>
     <w:p>
+      <w:pPr>
+        <w:spacing w:after="215"/>
+        <w:ind w:left="44" w:firstLine="0"/>
+        <w:jc w:val="center"/>
+      </w:pPr>
+      <w:r>
+        <w:t>Name:  _____________________</w:t>
+      </w:r>
+    </w:p>
+    <w:p>
+      <w:pPr>
+        <w:spacing w:after="215"/>
+        <w:ind w:left="44" w:firstLine="0"/>
+        <w:jc w:val="center"/>
+      </w:pPr>
+      <w:r>
+        <w:rPr>
+          <w:b/>
+          <w:bCs/>
+          <w:sz w:val="28"/>
+          <w:szCs w:val="28"/>
+        </w:rPr>
+        <w:t>Evaluate</w:t>
+      </w:r>
+      <w:r>
+        <w:rPr>
+          <w:b/>
+          <w:bCs/>
+          <w:sz w:val="28"/>
+          <w:szCs w:val="28"/>
+        </w:rPr>
+        <w:t xml:space="preserve"> your group’s dynamics</w:t>
+      </w:r>
+      <w:r>
+        <w:tab/>
+      </w:r>
+      <w:r>
+        <w:tab/>
+      </w:r>
+    </w:p>
+    <w:p>
+      <w:pPr>
+        <w:spacing w:after="215"/>
+        <w:ind w:left="44" w:firstLine="0"/>
+      </w:pPr>
+    </w:p>
+    <w:tbl>
+      <w:tblPr>
+        <w:tblStyle w:val="TableGrid"/>
+        <w:tblW w:w="9585" w:type="dxa"/>
+        <w:tblInd w:w="-110" w:type="dxa"/>
+        <w:tblCellMar>
+          <w:top w:w="52" w:type="dxa"/>
+          <w:left w:w="106" w:type="dxa"/>
+          <w:right w:w="35" w:type="dxa"/>
+        </w:tblCellMar>
+        <w:tblLook w:val="04A0" w:firstRow="1" w:lastRow="0" w:firstColumn="1" w:lastColumn="0" w:noHBand="0" w:noVBand="1"/>
+      </w:tblPr>
+      <w:tblGrid>
+        <w:gridCol w:w="6242"/>
+        <w:gridCol w:w="913"/>
+        <w:gridCol w:w="1340"/>
+        <w:gridCol w:w="1090"/>
+      </w:tblGrid>
+      <w:tr>
+        <w:trPr>
+          <w:trHeight w:val="254"/>
+        </w:trPr>
+        <w:tc>
+          <w:tcPr>
+            <w:tcW w:w="6242" w:type="dxa"/>
+            <w:tcBorders>
+              <w:top w:val="single" w:sz="4" w:space="0" w:color="000000"/>
+              <w:left w:val="single" w:sz="4" w:space="0" w:color="000000"/>
+              <w:bottom w:val="single" w:sz="4" w:space="0" w:color="000000"/>
+              <w:right w:val="single" w:sz="4" w:space="0" w:color="000000"/>
+            </w:tcBorders>
+          </w:tcPr>
+          <w:p>
+            <w:pPr>
+              <w:spacing w:after="0"/>
+              <w:ind w:left="5" w:firstLine="0"/>
+            </w:pPr>
+            <w:r>
+              <w:t xml:space="preserve">Statement </w:t>
+            </w:r>
+          </w:p>
+        </w:tc>
+        <w:tc>
+          <w:tcPr>
+            <w:tcW w:w="913" w:type="dxa"/>
+            <w:tcBorders>
+              <w:top w:val="single" w:sz="4" w:space="0" w:color="000000"/>
+              <w:left w:val="single" w:sz="4" w:space="0" w:color="000000"/>
+              <w:bottom w:val="single" w:sz="4" w:space="0" w:color="000000"/>
+              <w:right w:val="single" w:sz="4" w:space="0" w:color="000000"/>
+            </w:tcBorders>
+          </w:tcPr>
+          <w:p>
+            <w:pPr>
+              <w:spacing w:after="0"/>
+              <w:ind w:left="0" w:firstLine="0"/>
+              <w:jc w:val="both"/>
+            </w:pPr>
+            <w:r>
+              <w:t xml:space="preserve">Always </w:t>
+            </w:r>
+          </w:p>
+        </w:tc>
+        <w:tc>
+          <w:tcPr>
+            <w:tcW w:w="1340" w:type="dxa"/>
+            <w:tcBorders>
+              <w:top w:val="single" w:sz="4" w:space="0" w:color="000000"/>
+              <w:left w:val="single" w:sz="4" w:space="0" w:color="000000"/>
+              <w:bottom w:val="single" w:sz="4" w:space="0" w:color="000000"/>
+              <w:right w:val="single" w:sz="4" w:space="0" w:color="000000"/>
+            </w:tcBorders>
+          </w:tcPr>
+          <w:p>
+            <w:pPr>
+              <w:spacing w:after="0"/>
+              <w:ind w:left="5" w:firstLine="0"/>
+              <w:jc w:val="both"/>
+            </w:pPr>
+            <w:r>
+              <w:t xml:space="preserve">Sometimes </w:t>
+            </w:r>
+          </w:p>
+        </w:tc>
+        <w:tc>
+          <w:tcPr>
+            <w:tcW w:w="1090" w:type="dxa"/>
+            <w:tcBorders>
+              <w:top w:val="single" w:sz="4" w:space="0" w:color="000000"/>
+              <w:left w:val="single" w:sz="4" w:space="0" w:color="000000"/>
+              <w:bottom w:val="single" w:sz="4" w:space="0" w:color="000000"/>
+              <w:right w:val="single" w:sz="4" w:space="0" w:color="000000"/>
+            </w:tcBorders>
+          </w:tcPr>
+          <w:p>
+            <w:pPr>
+              <w:spacing w:after="0"/>
+              <w:ind w:left="5" w:firstLine="0"/>
+            </w:pPr>
+            <w:r>
+              <w:t xml:space="preserve">Seldom </w:t>
+            </w:r>
+          </w:p>
+        </w:tc>
+      </w:tr>
+      <w:tr>
+        <w:trPr>
+          <w:trHeight w:val="250"/>
+        </w:trPr>
+        <w:tc>
+          <w:tcPr>
+            <w:tcW w:w="6242" w:type="dxa"/>
+            <w:tcBorders>
+              <w:top w:val="single" w:sz="4" w:space="0" w:color="000000"/>
+              <w:left w:val="single" w:sz="4" w:space="0" w:color="000000"/>
+              <w:bottom w:val="single" w:sz="4" w:space="0" w:color="000000"/>
+              <w:right w:val="single" w:sz="4" w:space="0" w:color="000000"/>
+            </w:tcBorders>
+          </w:tcPr>
+          <w:p>
+            <w:pPr>
+              <w:spacing w:after="0"/>
+              <w:ind w:left="5" w:firstLine="0"/>
+            </w:pPr>
+            <w:r>
+              <w:t>I feel comfortable voicing my ideas.</w:t>
+            </w:r>
+          </w:p>
+        </w:tc>
+        <w:tc>
+          <w:tcPr>
+            <w:tcW w:w="913" w:type="dxa"/>
+            <w:tcBorders>
+              <w:top w:val="single" w:sz="4" w:space="0" w:color="000000"/>
+              <w:left w:val="single" w:sz="4" w:space="0" w:color="000000"/>
+              <w:bottom w:val="single" w:sz="4" w:space="0" w:color="000000"/>
+              <w:right w:val="single" w:sz="4" w:space="0" w:color="000000"/>
+            </w:tcBorders>
+          </w:tcPr>
+          <w:p>
+            <w:pPr>
+              <w:spacing w:after="0"/>
+              <w:ind w:left="0" w:firstLine="0"/>
+            </w:pPr>
+            <w:r>
+              <w:t xml:space="preserve"> </w:t>
+            </w:r>
+          </w:p>
+        </w:tc>
+        <w:tc>
+          <w:tcPr>
+            <w:tcW w:w="1340" w:type="dxa"/>
+            <w:tcBorders>
+              <w:top w:val="single" w:sz="4" w:space="0" w:color="000000"/>
+              <w:left w:val="single" w:sz="4" w:space="0" w:color="000000"/>
+              <w:bottom w:val="single" w:sz="4" w:space="0" w:color="000000"/>
+              <w:right w:val="single" w:sz="4" w:space="0" w:color="000000"/>
+            </w:tcBorders>
+          </w:tcPr>
+          <w:p>
+            <w:pPr>
+              <w:spacing w:after="0"/>
+              <w:ind w:left="5" w:firstLine="0"/>
+            </w:pPr>
+            <w:r>
+              <w:t xml:space="preserve"> </w:t>
+            </w:r>
+          </w:p>
+        </w:tc>
+        <w:tc>
+          <w:tcPr>
+            <w:tcW w:w="1090" w:type="dxa"/>
+            <w:tcBorders>
+              <w:top w:val="single" w:sz="4" w:space="0" w:color="000000"/>
+              <w:left w:val="single" w:sz="4" w:space="0" w:color="000000"/>
+              <w:bottom w:val="single" w:sz="4" w:space="0" w:color="000000"/>
+              <w:right w:val="single" w:sz="4" w:space="0" w:color="000000"/>
+            </w:tcBorders>
+          </w:tcPr>
+          <w:p>
+            <w:pPr>
+              <w:spacing w:after="0"/>
+              <w:ind w:left="5" w:firstLine="0"/>
+            </w:pPr>
+            <w:r>
+              <w:t xml:space="preserve"> </w:t>
+            </w:r>
+          </w:p>
+        </w:tc>
+      </w:tr>
+      <w:tr>
+        <w:trPr>
+          <w:trHeight w:val="254"/>
+        </w:trPr>
+        <w:tc>
+          <w:tcPr>
+            <w:tcW w:w="6242" w:type="dxa"/>
+            <w:tcBorders>
+              <w:top w:val="single" w:sz="4" w:space="0" w:color="000000"/>
+              <w:left w:val="single" w:sz="4" w:space="0" w:color="000000"/>
+              <w:bottom w:val="single" w:sz="4" w:space="0" w:color="000000"/>
+              <w:right w:val="single" w:sz="4" w:space="0" w:color="000000"/>
+            </w:tcBorders>
+          </w:tcPr>
+          <w:p>
+            <w:pPr>
+              <w:spacing w:after="0"/>
+              <w:ind w:left="5" w:firstLine="0"/>
+            </w:pPr>
+            <w:r>
+              <w:t>My teammates listen to what I have to say.</w:t>
+            </w:r>
+          </w:p>
+        </w:tc>
+        <w:tc>
+          <w:tcPr>
+            <w:tcW w:w="913" w:type="dxa"/>
+            <w:tcBorders>
+              <w:top w:val="single" w:sz="4" w:space="0" w:color="000000"/>
+              <w:left w:val="single" w:sz="4" w:space="0" w:color="000000"/>
+              <w:bottom w:val="single" w:sz="4" w:space="0" w:color="000000"/>
+              <w:right w:val="single" w:sz="4" w:space="0" w:color="000000"/>
+            </w:tcBorders>
+          </w:tcPr>
+          <w:p>
+            <w:pPr>
+              <w:spacing w:after="0"/>
+              <w:ind w:left="0" w:firstLine="0"/>
+            </w:pPr>
+          </w:p>
+        </w:tc>
+        <w:tc>
+          <w:tcPr>
+            <w:tcW w:w="1340" w:type="dxa"/>
+            <w:tcBorders>
+              <w:top w:val="single" w:sz="4" w:space="0" w:color="000000"/>
+              <w:left w:val="single" w:sz="4" w:space="0" w:color="000000"/>
+              <w:bottom w:val="single" w:sz="4" w:space="0" w:color="000000"/>
+              <w:right w:val="single" w:sz="4" w:space="0" w:color="000000"/>
+            </w:tcBorders>
+          </w:tcPr>
+          <w:p>
+            <w:pPr>
+              <w:spacing w:after="0"/>
+              <w:ind w:left="5" w:firstLine="0"/>
+            </w:pPr>
+          </w:p>
+        </w:tc>
+        <w:tc>
+          <w:tcPr>
+            <w:tcW w:w="1090" w:type="dxa"/>
+            <w:tcBorders>
+              <w:top w:val="single" w:sz="4" w:space="0" w:color="000000"/>
+              <w:left w:val="single" w:sz="4" w:space="0" w:color="000000"/>
+              <w:bottom w:val="single" w:sz="4" w:space="0" w:color="000000"/>
+              <w:right w:val="single" w:sz="4" w:space="0" w:color="000000"/>
+            </w:tcBorders>
+          </w:tcPr>
+          <w:p>
+            <w:pPr>
+              <w:spacing w:after="0"/>
+              <w:ind w:left="5" w:firstLine="0"/>
+            </w:pPr>
+          </w:p>
+        </w:tc>
+      </w:tr>
+      <w:tr>
+        <w:trPr>
+          <w:trHeight w:val="254"/>
+        </w:trPr>
+        <w:tc>
+          <w:tcPr>
+            <w:tcW w:w="6242" w:type="dxa"/>
+            <w:tcBorders>
+              <w:top w:val="single" w:sz="4" w:space="0" w:color="000000"/>
+              <w:left w:val="single" w:sz="4" w:space="0" w:color="000000"/>
+              <w:bottom w:val="single" w:sz="4" w:space="0" w:color="000000"/>
+              <w:right w:val="single" w:sz="4" w:space="0" w:color="000000"/>
+            </w:tcBorders>
+          </w:tcPr>
+          <w:p>
+            <w:pPr>
+              <w:spacing w:after="0"/>
+              <w:ind w:left="5" w:firstLine="0"/>
+            </w:pPr>
+            <w:r>
+              <w:t xml:space="preserve">My teammates acknowledge the ideas I voice. </w:t>
+            </w:r>
+          </w:p>
+        </w:tc>
+        <w:tc>
+          <w:tcPr>
+            <w:tcW w:w="913" w:type="dxa"/>
+            <w:tcBorders>
+              <w:top w:val="single" w:sz="4" w:space="0" w:color="000000"/>
+              <w:left w:val="single" w:sz="4" w:space="0" w:color="000000"/>
+              <w:bottom w:val="single" w:sz="4" w:space="0" w:color="000000"/>
+              <w:right w:val="single" w:sz="4" w:space="0" w:color="000000"/>
+            </w:tcBorders>
+          </w:tcPr>
+          <w:p>
+            <w:pPr>
+              <w:spacing w:after="0"/>
+              <w:ind w:left="0" w:firstLine="0"/>
+            </w:pPr>
+          </w:p>
+        </w:tc>
+        <w:tc>
+          <w:tcPr>
+            <w:tcW w:w="1340" w:type="dxa"/>
+            <w:tcBorders>
+              <w:top w:val="single" w:sz="4" w:space="0" w:color="000000"/>
+              <w:left w:val="single" w:sz="4" w:space="0" w:color="000000"/>
+              <w:bottom w:val="single" w:sz="4" w:space="0" w:color="000000"/>
+              <w:right w:val="single" w:sz="4" w:space="0" w:color="000000"/>
+            </w:tcBorders>
+          </w:tcPr>
+          <w:p>
+            <w:pPr>
+              <w:spacing w:after="0"/>
+              <w:ind w:left="5" w:firstLine="0"/>
+            </w:pPr>
+          </w:p>
+        </w:tc>
+        <w:tc>
+          <w:tcPr>
+            <w:tcW w:w="1090" w:type="dxa"/>
+            <w:tcBorders>
+              <w:top w:val="single" w:sz="4" w:space="0" w:color="000000"/>
+              <w:left w:val="single" w:sz="4" w:space="0" w:color="000000"/>
+              <w:bottom w:val="single" w:sz="4" w:space="0" w:color="000000"/>
+              <w:right w:val="single" w:sz="4" w:space="0" w:color="000000"/>
+            </w:tcBorders>
+          </w:tcPr>
+          <w:p>
+            <w:pPr>
+              <w:spacing w:after="0"/>
+              <w:ind w:left="5" w:firstLine="0"/>
+            </w:pPr>
+          </w:p>
+        </w:tc>
+      </w:tr>
+      <w:tr>
+        <w:trPr>
+          <w:trHeight w:val="254"/>
+        </w:trPr>
+        <w:tc>
+          <w:tcPr>
+            <w:tcW w:w="6242" w:type="dxa"/>
+            <w:tcBorders>
+              <w:top w:val="single" w:sz="4" w:space="0" w:color="000000"/>
+              <w:left w:val="single" w:sz="4" w:space="0" w:color="000000"/>
+              <w:bottom w:val="single" w:sz="4" w:space="0" w:color="000000"/>
+              <w:right w:val="single" w:sz="4" w:space="0" w:color="000000"/>
+            </w:tcBorders>
+          </w:tcPr>
+          <w:p>
+            <w:pPr>
+              <w:spacing w:after="0"/>
+              <w:ind w:left="5" w:firstLine="0"/>
+            </w:pPr>
+            <w:r>
+              <w:t>The airspace is shared across all members of our team.</w:t>
+            </w:r>
+          </w:p>
+        </w:tc>
+        <w:tc>
+          <w:tcPr>
+            <w:tcW w:w="913" w:type="dxa"/>
+            <w:tcBorders>
+              <w:top w:val="single" w:sz="4" w:space="0" w:color="000000"/>
+              <w:left w:val="single" w:sz="4" w:space="0" w:color="000000"/>
+              <w:bottom w:val="single" w:sz="4" w:space="0" w:color="000000"/>
+              <w:right w:val="single" w:sz="4" w:space="0" w:color="000000"/>
+            </w:tcBorders>
+          </w:tcPr>
+          <w:p>
+            <w:pPr>
+              <w:spacing w:after="0"/>
+              <w:ind w:left="0" w:firstLine="0"/>
+            </w:pPr>
+            <w:r>
+              <w:t xml:space="preserve"> </w:t>
+            </w:r>
+          </w:p>
+        </w:tc>
+        <w:tc>
+          <w:tcPr>
+            <w:tcW w:w="1340" w:type="dxa"/>
+            <w:tcBorders>
+              <w:top w:val="single" w:sz="4" w:space="0" w:color="000000"/>
+              <w:left w:val="single" w:sz="4" w:space="0" w:color="000000"/>
+              <w:bottom w:val="single" w:sz="4" w:space="0" w:color="000000"/>
+              <w:right w:val="single" w:sz="4" w:space="0" w:color="000000"/>
+            </w:tcBorders>
+          </w:tcPr>
+          <w:p>
+            <w:pPr>
+              <w:spacing w:after="0"/>
+              <w:ind w:left="5" w:firstLine="0"/>
+            </w:pPr>
+            <w:r>
+              <w:t xml:space="preserve"> </w:t>
+            </w:r>
+          </w:p>
+        </w:tc>
+        <w:tc>
+          <w:tcPr>
+            <w:tcW w:w="1090" w:type="dxa"/>
+            <w:tcBorders>
+              <w:top w:val="single" w:sz="4" w:space="0" w:color="000000"/>
+              <w:left w:val="single" w:sz="4" w:space="0" w:color="000000"/>
+              <w:bottom w:val="single" w:sz="4" w:space="0" w:color="000000"/>
+              <w:right w:val="single" w:sz="4" w:space="0" w:color="000000"/>
+            </w:tcBorders>
+          </w:tcPr>
+          <w:p>
+            <w:pPr>
+              <w:spacing w:after="0"/>
+              <w:ind w:left="5" w:firstLine="0"/>
+            </w:pPr>
+            <w:r>
+              <w:t xml:space="preserve"> </w:t>
+            </w:r>
+          </w:p>
+        </w:tc>
+      </w:tr>
+      <w:tr>
+        <w:trPr>
+          <w:trHeight w:val="254"/>
+        </w:trPr>
+        <w:tc>
+          <w:tcPr>
+            <w:tcW w:w="6242" w:type="dxa"/>
+            <w:tcBorders>
+              <w:top w:val="single" w:sz="4" w:space="0" w:color="000000"/>
+              <w:left w:val="single" w:sz="4" w:space="0" w:color="000000"/>
+              <w:bottom w:val="single" w:sz="4" w:space="0" w:color="000000"/>
+              <w:right w:val="single" w:sz="4" w:space="0" w:color="000000"/>
+            </w:tcBorders>
+          </w:tcPr>
+          <w:p>
+            <w:pPr>
+              <w:spacing w:after="0"/>
+              <w:ind w:left="5" w:firstLine="0"/>
+            </w:pPr>
+            <w:r>
+              <w:t xml:space="preserve">Everyone in our team shares the work.  </w:t>
+            </w:r>
+          </w:p>
+        </w:tc>
+        <w:tc>
+          <w:tcPr>
+            <w:tcW w:w="913" w:type="dxa"/>
+            <w:tcBorders>
+              <w:top w:val="single" w:sz="4" w:space="0" w:color="000000"/>
+              <w:left w:val="single" w:sz="4" w:space="0" w:color="000000"/>
+              <w:bottom w:val="single" w:sz="4" w:space="0" w:color="000000"/>
+              <w:right w:val="single" w:sz="4" w:space="0" w:color="000000"/>
+            </w:tcBorders>
+          </w:tcPr>
+          <w:p>
+            <w:pPr>
+              <w:spacing w:after="0"/>
+              <w:ind w:left="0" w:firstLine="0"/>
+            </w:pPr>
+            <w:r>
+              <w:t xml:space="preserve"> </w:t>
+            </w:r>
+          </w:p>
+        </w:tc>
+        <w:tc>
+          <w:tcPr>
+            <w:tcW w:w="1340" w:type="dxa"/>
+            <w:tcBorders>
+              <w:top w:val="single" w:sz="4" w:space="0" w:color="000000"/>
+              <w:left w:val="single" w:sz="4" w:space="0" w:color="000000"/>
+              <w:bottom w:val="single" w:sz="4" w:space="0" w:color="000000"/>
+              <w:right w:val="single" w:sz="4" w:space="0" w:color="000000"/>
+            </w:tcBorders>
+          </w:tcPr>
+          <w:p>
+            <w:pPr>
+              <w:spacing w:after="0"/>
+              <w:ind w:left="5" w:firstLine="0"/>
+            </w:pPr>
+            <w:r>
+              <w:t xml:space="preserve"> </w:t>
+            </w:r>
+          </w:p>
+        </w:tc>
+        <w:tc>
+          <w:tcPr>
+            <w:tcW w:w="1090" w:type="dxa"/>
+            <w:tcBorders>
+              <w:top w:val="single" w:sz="4" w:space="0" w:color="000000"/>
+              <w:left w:val="single" w:sz="4" w:space="0" w:color="000000"/>
+              <w:bottom w:val="single" w:sz="4" w:space="0" w:color="000000"/>
+              <w:right w:val="single" w:sz="4" w:space="0" w:color="000000"/>
+            </w:tcBorders>
+          </w:tcPr>
+          <w:p>
+            <w:pPr>
+              <w:spacing w:after="0"/>
+              <w:ind w:left="5" w:firstLine="0"/>
+            </w:pPr>
+            <w:r>
+              <w:t xml:space="preserve"> </w:t>
+            </w:r>
+          </w:p>
+        </w:tc>
+      </w:tr>
+      <w:tr>
+        <w:trPr>
+          <w:trHeight w:val="250"/>
+        </w:trPr>
+        <w:tc>
+          <w:tcPr>
+            <w:tcW w:w="6242" w:type="dxa"/>
+            <w:tcBorders>
+              <w:top w:val="single" w:sz="4" w:space="0" w:color="000000"/>
+              <w:left w:val="single" w:sz="4" w:space="0" w:color="000000"/>
+              <w:bottom w:val="single" w:sz="4" w:space="0" w:color="000000"/>
+              <w:right w:val="single" w:sz="4" w:space="0" w:color="000000"/>
+            </w:tcBorders>
+          </w:tcPr>
+          <w:p>
+            <w:pPr>
+              <w:spacing w:after="0"/>
+              <w:ind w:left="5" w:firstLine="0"/>
+            </w:pPr>
+            <w:r>
+              <w:t>My teammates are receptive to my feedback.</w:t>
+            </w:r>
+          </w:p>
+        </w:tc>
+        <w:tc>
+          <w:tcPr>
+            <w:tcW w:w="913" w:type="dxa"/>
+            <w:tcBorders>
+              <w:top w:val="single" w:sz="4" w:space="0" w:color="000000"/>
+              <w:left w:val="single" w:sz="4" w:space="0" w:color="000000"/>
+              <w:bottom w:val="single" w:sz="4" w:space="0" w:color="000000"/>
+              <w:right w:val="single" w:sz="4" w:space="0" w:color="000000"/>
+            </w:tcBorders>
+          </w:tcPr>
+          <w:p>
+            <w:pPr>
+              <w:spacing w:after="0"/>
+              <w:ind w:left="0" w:firstLine="0"/>
+            </w:pPr>
+            <w:r>
+              <w:t xml:space="preserve"> </w:t>
+            </w:r>
+          </w:p>
+        </w:tc>
+        <w:tc>
+          <w:tcPr>
+            <w:tcW w:w="1340" w:type="dxa"/>
+            <w:tcBorders>
+              <w:top w:val="single" w:sz="4" w:space="0" w:color="000000"/>
+              <w:left w:val="single" w:sz="4" w:space="0" w:color="000000"/>
+              <w:bottom w:val="single" w:sz="4" w:space="0" w:color="000000"/>
+              <w:right w:val="single" w:sz="4" w:space="0" w:color="000000"/>
+            </w:tcBorders>
+          </w:tcPr>
+          <w:p>
+            <w:pPr>
+              <w:spacing w:after="0"/>
+              <w:ind w:left="5" w:firstLine="0"/>
+            </w:pPr>
+            <w:r>
+              <w:t xml:space="preserve"> </w:t>
+            </w:r>
+          </w:p>
+        </w:tc>
+        <w:tc>
+          <w:tcPr>
+            <w:tcW w:w="1090" w:type="dxa"/>
+            <w:tcBorders>
+              <w:top w:val="single" w:sz="4" w:space="0" w:color="000000"/>
+              <w:left w:val="single" w:sz="4" w:space="0" w:color="000000"/>
+              <w:bottom w:val="single" w:sz="4" w:space="0" w:color="000000"/>
+              <w:right w:val="single" w:sz="4" w:space="0" w:color="000000"/>
+            </w:tcBorders>
+          </w:tcPr>
+          <w:p>
+            <w:pPr>
+              <w:spacing w:after="0"/>
+              <w:ind w:left="5" w:firstLine="0"/>
+            </w:pPr>
+            <w:r>
+              <w:t xml:space="preserve"> </w:t>
+            </w:r>
+          </w:p>
+        </w:tc>
+      </w:tr>
+      <w:tr>
+        <w:trPr>
+          <w:trHeight w:val="250"/>
+        </w:trPr>
+        <w:tc>
+          <w:tcPr>
+            <w:tcW w:w="6242" w:type="dxa"/>
+            <w:tcBorders>
+              <w:top w:val="single" w:sz="4" w:space="0" w:color="000000"/>
+              <w:left w:val="single" w:sz="4" w:space="0" w:color="000000"/>
+              <w:bottom w:val="single" w:sz="4" w:space="0" w:color="000000"/>
+              <w:right w:val="single" w:sz="4" w:space="0" w:color="000000"/>
+            </w:tcBorders>
+          </w:tcPr>
+          <w:p>
+            <w:pPr>
+              <w:spacing w:after="0"/>
+              <w:ind w:left="5" w:firstLine="0"/>
+            </w:pPr>
+            <w:r>
+              <w:t>I find the members of my team easy to work with.</w:t>
+            </w:r>
+          </w:p>
+        </w:tc>
+        <w:tc>
+          <w:tcPr>
+            <w:tcW w:w="913" w:type="dxa"/>
+            <w:tcBorders>
+              <w:top w:val="single" w:sz="4" w:space="0" w:color="000000"/>
+              <w:left w:val="single" w:sz="4" w:space="0" w:color="000000"/>
+              <w:bottom w:val="single" w:sz="4" w:space="0" w:color="000000"/>
+              <w:right w:val="single" w:sz="4" w:space="0" w:color="000000"/>
+            </w:tcBorders>
+          </w:tcPr>
+          <w:p>
+            <w:pPr>
+              <w:spacing w:after="0"/>
+              <w:ind w:left="0" w:firstLine="0"/>
+            </w:pPr>
+          </w:p>
+        </w:tc>
+        <w:tc>
+          <w:tcPr>
+            <w:tcW w:w="1340" w:type="dxa"/>
+            <w:tcBorders>
+              <w:top w:val="single" w:sz="4" w:space="0" w:color="000000"/>
+              <w:left w:val="single" w:sz="4" w:space="0" w:color="000000"/>
+              <w:bottom w:val="single" w:sz="4" w:space="0" w:color="000000"/>
+              <w:right w:val="single" w:sz="4" w:space="0" w:color="000000"/>
+            </w:tcBorders>
+          </w:tcPr>
+          <w:p>
+            <w:pPr>
+              <w:spacing w:after="0"/>
+              <w:ind w:left="5" w:firstLine="0"/>
+            </w:pPr>
+          </w:p>
+        </w:tc>
+        <w:tc>
+          <w:tcPr>
+            <w:tcW w:w="1090" w:type="dxa"/>
+            <w:tcBorders>
+              <w:top w:val="single" w:sz="4" w:space="0" w:color="000000"/>
+              <w:left w:val="single" w:sz="4" w:space="0" w:color="000000"/>
+              <w:bottom w:val="single" w:sz="4" w:space="0" w:color="000000"/>
+              <w:right w:val="single" w:sz="4" w:space="0" w:color="000000"/>
+            </w:tcBorders>
+          </w:tcPr>
+          <w:p>
+            <w:pPr>
+              <w:spacing w:after="0"/>
+              <w:ind w:left="5" w:firstLine="0"/>
+            </w:pPr>
+          </w:p>
+        </w:tc>
+      </w:tr>
+      <w:tr>
+        <w:trPr>
+          <w:trHeight w:val="254"/>
+        </w:trPr>
+        <w:tc>
+          <w:tcPr>
+            <w:tcW w:w="6242" w:type="dxa"/>
+            <w:tcBorders>
+              <w:top w:val="single" w:sz="4" w:space="0" w:color="000000"/>
+              <w:left w:val="single" w:sz="4" w:space="0" w:color="000000"/>
+              <w:bottom w:val="single" w:sz="4" w:space="0" w:color="000000"/>
+              <w:right w:val="single" w:sz="4" w:space="0" w:color="000000"/>
+            </w:tcBorders>
+          </w:tcPr>
+          <w:p>
+            <w:pPr>
+              <w:spacing w:after="0"/>
+              <w:ind w:left="5" w:firstLine="0"/>
+            </w:pPr>
+            <w:r>
+              <w:t>I enjoy working with my team.</w:t>
+            </w:r>
+          </w:p>
+        </w:tc>
+        <w:tc>
+          <w:tcPr>
+            <w:tcW w:w="913" w:type="dxa"/>
+            <w:tcBorders>
+              <w:top w:val="single" w:sz="4" w:space="0" w:color="000000"/>
+              <w:left w:val="single" w:sz="4" w:space="0" w:color="000000"/>
+              <w:bottom w:val="single" w:sz="4" w:space="0" w:color="000000"/>
+              <w:right w:val="single" w:sz="4" w:space="0" w:color="000000"/>
+            </w:tcBorders>
+          </w:tcPr>
+          <w:p>
+            <w:pPr>
+              <w:spacing w:after="0"/>
+              <w:ind w:left="0" w:firstLine="0"/>
+            </w:pPr>
+            <w:r>
+              <w:t xml:space="preserve"> </w:t>
+            </w:r>
+          </w:p>
+        </w:tc>
+        <w:tc>
+          <w:tcPr>
+            <w:tcW w:w="1340" w:type="dxa"/>
+            <w:tcBorders>
+              <w:top w:val="single" w:sz="4" w:space="0" w:color="000000"/>
+              <w:left w:val="single" w:sz="4" w:space="0" w:color="000000"/>
+              <w:bottom w:val="single" w:sz="4" w:space="0" w:color="000000"/>
+              <w:right w:val="single" w:sz="4" w:space="0" w:color="000000"/>
+            </w:tcBorders>
+          </w:tcPr>
+          <w:p>
+            <w:pPr>
+              <w:spacing w:after="0"/>
+              <w:ind w:left="5" w:firstLine="0"/>
+            </w:pPr>
+            <w:r>
+              <w:t xml:space="preserve"> </w:t>
+            </w:r>
+          </w:p>
+        </w:tc>
+        <w:tc>
+          <w:tcPr>
+            <w:tcW w:w="1090" w:type="dxa"/>
+            <w:tcBorders>
+              <w:top w:val="single" w:sz="4" w:space="0" w:color="000000"/>
+              <w:left w:val="single" w:sz="4" w:space="0" w:color="000000"/>
+              <w:bottom w:val="single" w:sz="4" w:space="0" w:color="000000"/>
+              <w:right w:val="single" w:sz="4" w:space="0" w:color="000000"/>
+            </w:tcBorders>
+          </w:tcPr>
+          <w:p>
+            <w:pPr>
+              <w:spacing w:after="0"/>
+              <w:ind w:left="5" w:firstLine="0"/>
+            </w:pPr>
+            <w:r>
+              <w:t xml:space="preserve"> </w:t>
+            </w:r>
+          </w:p>
+        </w:tc>
+      </w:tr>
+    </w:tbl>
+    <w:p>
+      <w:pPr>
+        <w:spacing w:after="215"/>
+        <w:ind w:left="44" w:firstLine="0"/>
+      </w:pPr>
+    </w:p>
+    <w:p>
+      <w:pPr>
+        <w:rPr>
+          <w:b/>
+          <w:bCs/>
+          <w:sz w:val="28"/>
+          <w:szCs w:val="28"/>
+        </w:rPr>
+      </w:pPr>
+    </w:p>
+    <w:p>
+      <w:pPr>
+        <w:jc w:val="center"/>
+      </w:pPr>
       <w:r>
         <w:rPr>
           <w:b/>
@@ -65,7 +891,7 @@
           <w:sz w:val="28"/>
           <w:szCs w:val="28"/>
         </w:rPr>
-        <w:t xml:space="preserve"> performance in this </w:t>
+        <w:t xml:space="preserve"> performance in th</w:t>
       </w:r>
       <w:r>
         <w:rPr>
@@ -74,21 +900,10 @@
           <w:sz w:val="28"/>
           <w:szCs w:val="28"/>
         </w:rPr>
-        <w:t>group</w:t>
-      </w:r>
-      <w:r>
-        <w:tab/>
-      </w:r>
-      <w:r>
-        <w:tab/>
+        <w:t>e team</w:t>
       </w:r>
     </w:p>
     <w:p/>
-    <w:p>
-      <w:r>
-        <w:t xml:space="preserve">Name:  _____________________ </w:t>
-      </w:r>
-    </w:p>
     <w:p/>
     <w:tbl>
       <w:tblPr>
@@ -937,99 +1752,7 @@
     <w:p>
       <w:pPr>
         <w:spacing w:after="215"/>
-      </w:pPr>
-    </w:p>
-    <w:p>
-      <w:pPr>
-        <w:spacing w:after="215"/>
-        <w:rPr>
-          <w:b/>
-          <w:bCs/>
-          <w:sz w:val="28"/>
-          <w:szCs w:val="28"/>
-        </w:rPr>
-      </w:pPr>
-    </w:p>
-    <w:p>
-      <w:pPr>
-        <w:spacing w:after="215"/>
-        <w:rPr>
-          <w:b/>
-          <w:bCs/>
-          <w:sz w:val="28"/>
-          <w:szCs w:val="28"/>
-        </w:rPr>
-      </w:pPr>
-    </w:p>
-    <w:p>
-      <w:pPr>
-        <w:spacing w:after="215"/>
-        <w:rPr>
-          <w:b/>
-          <w:bCs/>
-          <w:sz w:val="28"/>
-          <w:szCs w:val="28"/>
-        </w:rPr>
-      </w:pPr>
-    </w:p>
-    <w:p>
-      <w:pPr>
-        <w:spacing w:after="215"/>
-        <w:rPr>
-          <w:b/>
-          <w:bCs/>
-          <w:sz w:val="28"/>
-          <w:szCs w:val="28"/>
-        </w:rPr>
-      </w:pPr>
-    </w:p>
-    <w:p>
-      <w:pPr>
-        <w:spacing w:after="215"/>
-        <w:rPr>
-          <w:b/>
-          <w:bCs/>
-          <w:sz w:val="28"/>
-          <w:szCs w:val="28"/>
-        </w:rPr>
-      </w:pPr>
-    </w:p>
-    <w:p>
-      <w:pPr>
-        <w:spacing w:after="215"/>
-        <w:rPr>
-          <w:b/>
-          <w:bCs/>
-          <w:sz w:val="28"/>
-          <w:szCs w:val="28"/>
-        </w:rPr>
-      </w:pPr>
-    </w:p>
-    <w:p>
-      <w:pPr>
-        <w:spacing w:after="215"/>
-        <w:rPr>
-          <w:b/>
-          <w:bCs/>
-          <w:sz w:val="28"/>
-          <w:szCs w:val="28"/>
-        </w:rPr>
-      </w:pPr>
-    </w:p>
-    <w:p>
-      <w:pPr>
-        <w:spacing w:after="215"/>
-        <w:rPr>
-          <w:b/>
-          <w:bCs/>
-          <w:sz w:val="28"/>
-          <w:szCs w:val="28"/>
-        </w:rPr>
-      </w:pPr>
-    </w:p>
-    <w:p>
-      <w:pPr>
-        <w:spacing w:after="215"/>
+        <w:jc w:val="center"/>
         <w:rPr>
           <w:b/>
           <w:bCs/>
@@ -1045,7 +1768,7 @@
           <w:szCs w:val="28"/>
         </w:rPr>
         <w:lastRenderedPageBreak/>
-        <w:t xml:space="preserve">Evaluate each group member’s performance    </w:t>
+        <w:t>Evaluate each group member’s performance</w:t>
       </w:r>
     </w:p>
     <w:p/>
@@ -1187,10 +1910,7 @@
               <w:ind w:left="5" w:firstLine="0"/>
             </w:pPr>
             <w:r>
-              <w:t xml:space="preserve">Contributes ideas to the </w:t>
-            </w:r>
-            <w:r>
-              <w:t>team assignments</w:t>
+              <w:t>Contributes ideas to the team assignments</w:t>
             </w:r>
           </w:p>
         </w:tc>
@@ -1275,22 +1995,7 @@
               <w:ind w:left="5" w:firstLine="0"/>
             </w:pPr>
             <w:r>
-              <w:t>Listen</w:t>
-            </w:r>
-            <w:r>
-              <w:t>s</w:t>
-            </w:r>
-            <w:r>
-              <w:t xml:space="preserve"> to and respect</w:t>
-            </w:r>
-            <w:r>
-              <w:t>s</w:t>
-            </w:r>
-            <w:r>
-              <w:t xml:space="preserve"> </w:t>
-            </w:r>
-            <w:r>
-              <w:t>members of the team</w:t>
+              <w:t>Listens to and respects members of the team</w:t>
             </w:r>
           </w:p>
         </w:tc>
@@ -1375,13 +2080,7 @@
               <w:ind w:left="5" w:firstLine="0"/>
             </w:pPr>
             <w:r>
-              <w:t>Come</w:t>
-            </w:r>
-            <w:r>
-              <w:t>s</w:t>
-            </w:r>
-            <w:r>
-              <w:t xml:space="preserve"> to meetings prepared to work </w:t>
+              <w:t xml:space="preserve">Comes to meetings prepared to work </w:t>
             </w:r>
           </w:p>
         </w:tc>
@@ -1466,16 +2165,7 @@
               <w:ind w:left="5" w:firstLine="0"/>
             </w:pPr>
             <w:r>
-              <w:t>Complete</w:t>
-            </w:r>
-            <w:r>
-              <w:t>s</w:t>
-            </w:r>
-            <w:r>
-              <w:t xml:space="preserve"> the tasks assigned to </w:t>
-            </w:r>
-            <w:r>
-              <w:t>them</w:t>
+              <w:t>Completes the tasks assigned to them</w:t>
             </w:r>
           </w:p>
         </w:tc>
@@ -1560,13 +2250,7 @@
               <w:ind w:left="5" w:firstLine="0"/>
             </w:pPr>
             <w:r>
-              <w:t>Provid</w:t>
-            </w:r>
-            <w:r>
-              <w:t>es</w:t>
-            </w:r>
-            <w:r>
-              <w:t xml:space="preserve"> feedback on other’s work</w:t>
+              <w:t>Provides feedback on other’s work</w:t>
             </w:r>
           </w:p>
         </w:tc>
@@ -1642,19 +2326,7 @@
               <w:ind w:left="5" w:firstLine="0"/>
             </w:pPr>
             <w:r>
-              <w:t>Cooperate</w:t>
-            </w:r>
-            <w:r>
-              <w:t>s</w:t>
-            </w:r>
-            <w:r>
-              <w:t xml:space="preserve"> with </w:t>
-            </w:r>
-            <w:r>
-              <w:t>the members of our team</w:t>
-            </w:r>
-            <w:r>
-              <w:t xml:space="preserve"> </w:t>
+              <w:t xml:space="preserve">Cooperates with the members of our team </w:t>
             </w:r>
           </w:p>
         </w:tc>
@@ -1739,13 +2411,7 @@
               <w:ind w:left="5" w:firstLine="0"/>
             </w:pPr>
             <w:r>
-              <w:t>Do</w:t>
-            </w:r>
-            <w:r>
-              <w:t xml:space="preserve">es their </w:t>
-            </w:r>
-            <w:r>
-              <w:t>fair share of the work</w:t>
+              <w:t>Does their fair share of the work</w:t>
             </w:r>
           </w:p>
         </w:tc>

--- a/Team Materials/Group and Self Evaluation.docx
+++ b/Team Materials/Group and Self Evaluation.docx
@@ -1,6 +1,6 @@
 
 <file path=word/document.xml><?xml version="1.0" encoding="utf-8"?>
-<w:document xmlns:wpc="http://schemas.microsoft.com/office/word/2010/wordprocessingCanvas" xmlns:cx="http://schemas.microsoft.com/office/drawing/2014/chartex" xmlns:cx1="http://schemas.microsoft.com/office/drawing/2015/9/8/chartex" xmlns:cx2="http://schemas.microsoft.com/office/drawing/2015/10/21/chartex" xmlns:cx3="http://schemas.microsoft.com/office/drawing/2016/5/9/chartex" xmlns:cx4="http://schemas.microsoft.com/office/drawing/2016/5/10/chartex" xmlns:cx5="http://schemas.microsoft.com/office/drawing/2016/5/11/chartex" xmlns:cx6="http://schemas.microsoft.com/office/drawing/2016/5/12/chartex" xmlns:cx7="http://schemas.microsoft.com/office/drawing/2016/5/13/chartex" xmlns:cx8="http://schemas.microsoft.com/office/drawing/2016/5/14/chartex" xmlns:mc="http://schemas.openxmlformats.org/markup-compatibility/2006" xmlns:aink="http://schemas.microsoft.com/office/drawing/2016/ink" xmlns:am3d="http://schemas.microsoft.com/office/drawing/2017/model3d" xmlns:o="urn:schemas-microsoft-com:office:office" xmlns:r="http://schemas.openxmlformats.org/officeDocument/2006/relationships" xmlns:m="http://schemas.openxmlformats.org/officeDocument/2006/math" xmlns:v="urn:schemas-microsoft-com:vml" xmlns:wp14="http://schemas.microsoft.com/office/word/2010/wordprocessingDrawing" xmlns:wp="http://schemas.openxmlformats.org/drawingml/2006/wordprocessingDrawing" xmlns:w10="urn:schemas-microsoft-com:office:word" xmlns:w="http://schemas.openxmlformats.org/wordprocessingml/2006/main" xmlns:w14="http://schemas.microsoft.com/office/word/2010/wordml" xmlns:w15="http://schemas.microsoft.com/office/word/2012/wordml" xmlns:w16cex="http://schemas.microsoft.com/office/word/2018/wordml/cex" xmlns:w16cid="http://schemas.microsoft.com/office/word/2016/wordml/cid" xmlns:w16="http://schemas.microsoft.com/office/word/2018/wordml" xmlns:w16sdtdh="http://schemas.microsoft.com/office/word/2020/wordml/sdtdatahash" xmlns:w16se="http://schemas.microsoft.com/office/word/2015/wordml/symex" xmlns:wpg="http://schemas.microsoft.com/office/word/2010/wordprocessingGroup" xmlns:wpi="http://schemas.microsoft.com/office/word/2010/wordprocessingInk" xmlns:wne="http://schemas.microsoft.com/office/word/2006/wordml" xmlns:wps="http://schemas.microsoft.com/office/word/2010/wordprocessingShape" mc:Ignorable="w14 w15 w16se w16cid w16 w16cex w16sdtdh wp14">
+<w:document xmlns:wpc="http://schemas.microsoft.com/office/word/2010/wordprocessingCanvas" xmlns:cx="http://schemas.microsoft.com/office/drawing/2014/chartex" xmlns:cx1="http://schemas.microsoft.com/office/drawing/2015/9/8/chartex" xmlns:cx2="http://schemas.microsoft.com/office/drawing/2015/10/21/chartex" xmlns:cx3="http://schemas.microsoft.com/office/drawing/2016/5/9/chartex" xmlns:cx4="http://schemas.microsoft.com/office/drawing/2016/5/10/chartex" xmlns:cx5="http://schemas.microsoft.com/office/drawing/2016/5/11/chartex" xmlns:cx6="http://schemas.microsoft.com/office/drawing/2016/5/12/chartex" xmlns:cx7="http://schemas.microsoft.com/office/drawing/2016/5/13/chartex" xmlns:cx8="http://schemas.microsoft.com/office/drawing/2016/5/14/chartex" xmlns:mc="http://schemas.openxmlformats.org/markup-compatibility/2006" xmlns:aink="http://schemas.microsoft.com/office/drawing/2016/ink" xmlns:am3d="http://schemas.microsoft.com/office/drawing/2017/model3d" xmlns:o="urn:schemas-microsoft-com:office:office" xmlns:oel="http://schemas.microsoft.com/office/2019/extlst" xmlns:r="http://schemas.openxmlformats.org/officeDocument/2006/relationships" xmlns:m="http://schemas.openxmlformats.org/officeDocument/2006/math" xmlns:v="urn:schemas-microsoft-com:vml" xmlns:wp14="http://schemas.microsoft.com/office/word/2010/wordprocessingDrawing" xmlns:wp="http://schemas.openxmlformats.org/drawingml/2006/wordprocessingDrawing" xmlns:w10="urn:schemas-microsoft-com:office:word" xmlns:w="http://schemas.openxmlformats.org/wordprocessingml/2006/main" xmlns:w14="http://schemas.microsoft.com/office/word/2010/wordml" xmlns:w15="http://schemas.microsoft.com/office/word/2012/wordml" xmlns:w16cex="http://schemas.microsoft.com/office/word/2018/wordml/cex" xmlns:w16cid="http://schemas.microsoft.com/office/word/2016/wordml/cid" xmlns:w16="http://schemas.microsoft.com/office/word/2018/wordml" xmlns:w16sdtdh="http://schemas.microsoft.com/office/word/2020/wordml/sdtdatahash" xmlns:w16se="http://schemas.microsoft.com/office/word/2015/wordml/symex" xmlns:wpg="http://schemas.microsoft.com/office/word/2010/wordprocessingGroup" xmlns:wpi="http://schemas.microsoft.com/office/word/2010/wordprocessingInk" xmlns:wne="http://schemas.microsoft.com/office/word/2006/wordml" xmlns:wps="http://schemas.microsoft.com/office/word/2010/wordprocessingShape" mc:Ignorable="w14 w15 w16se w16cid w16 w16cex w16sdtdh wp14">
   <w:body>
     <w:p>
       <w:pPr>
@@ -1400,7 +1400,89 @@
               <w:ind w:left="5" w:firstLine="0"/>
             </w:pPr>
             <w:r>
-              <w:t>Provided feedback on other’s work</w:t>
+              <w:t>Provided</w:t>
+            </w:r>
+            <w:r>
+              <w:t xml:space="preserve"> constructive</w:t>
+            </w:r>
+            <w:r>
+              <w:t xml:space="preserve"> feedback on other’s work</w:t>
+            </w:r>
+          </w:p>
+        </w:tc>
+        <w:tc>
+          <w:tcPr>
+            <w:tcW w:w="913" w:type="dxa"/>
+            <w:tcBorders>
+              <w:top w:val="single" w:sz="4" w:space="0" w:color="000000"/>
+              <w:left w:val="single" w:sz="4" w:space="0" w:color="000000"/>
+              <w:bottom w:val="single" w:sz="4" w:space="0" w:color="000000"/>
+              <w:right w:val="single" w:sz="4" w:space="0" w:color="000000"/>
+            </w:tcBorders>
+          </w:tcPr>
+          <w:p>
+            <w:pPr>
+              <w:spacing w:after="0"/>
+              <w:ind w:left="0" w:firstLine="0"/>
+            </w:pPr>
+          </w:p>
+        </w:tc>
+        <w:tc>
+          <w:tcPr>
+            <w:tcW w:w="1340" w:type="dxa"/>
+            <w:tcBorders>
+              <w:top w:val="single" w:sz="4" w:space="0" w:color="000000"/>
+              <w:left w:val="single" w:sz="4" w:space="0" w:color="000000"/>
+              <w:bottom w:val="single" w:sz="4" w:space="0" w:color="000000"/>
+              <w:right w:val="single" w:sz="4" w:space="0" w:color="000000"/>
+            </w:tcBorders>
+          </w:tcPr>
+          <w:p>
+            <w:pPr>
+              <w:spacing w:after="0"/>
+              <w:ind w:left="5" w:firstLine="0"/>
+            </w:pPr>
+          </w:p>
+        </w:tc>
+        <w:tc>
+          <w:tcPr>
+            <w:tcW w:w="1090" w:type="dxa"/>
+            <w:tcBorders>
+              <w:top w:val="single" w:sz="4" w:space="0" w:color="000000"/>
+              <w:left w:val="single" w:sz="4" w:space="0" w:color="000000"/>
+              <w:bottom w:val="single" w:sz="4" w:space="0" w:color="000000"/>
+              <w:right w:val="single" w:sz="4" w:space="0" w:color="000000"/>
+            </w:tcBorders>
+          </w:tcPr>
+          <w:p>
+            <w:pPr>
+              <w:spacing w:after="0"/>
+              <w:ind w:left="5" w:firstLine="0"/>
+            </w:pPr>
+          </w:p>
+        </w:tc>
+      </w:tr>
+      <w:tr>
+        <w:trPr>
+          <w:trHeight w:val="250"/>
+        </w:trPr>
+        <w:tc>
+          <w:tcPr>
+            <w:tcW w:w="6242" w:type="dxa"/>
+            <w:tcBorders>
+              <w:top w:val="single" w:sz="4" w:space="0" w:color="000000"/>
+              <w:left w:val="single" w:sz="4" w:space="0" w:color="000000"/>
+              <w:bottom w:val="single" w:sz="4" w:space="0" w:color="000000"/>
+              <w:right w:val="single" w:sz="4" w:space="0" w:color="000000"/>
+            </w:tcBorders>
+          </w:tcPr>
+          <w:p>
+            <w:pPr>
+              <w:spacing w:after="0"/>
+              <w:ind w:left="5" w:firstLine="0"/>
+            </w:pPr>
+            <w:r>
+              <w:t>Accepted constructive feedback gracefully</w:t>
             </w:r>
           </w:p>
         </w:tc>
@@ -1892,7 +1974,7 @@
       </w:tr>
       <w:tr>
         <w:trPr>
-          <w:trHeight w:val="254"/>
+          <w:trHeight w:val="250"/>
         </w:trPr>
         <w:tc>
           <w:tcPr>
@@ -1910,7 +1992,7 @@
               <w:ind w:left="5" w:firstLine="0"/>
             </w:pPr>
             <w:r>
-              <w:t>Contributes ideas to the team assignments</w:t>
+              <w:t>Actively contributes resources and ideas for team assignments</w:t>
             </w:r>
           </w:p>
         </w:tc>
@@ -1929,9 +2011,6 @@
               <w:spacing w:after="0"/>
               <w:ind w:left="0" w:firstLine="0"/>
             </w:pPr>
-            <w:r>
-              <w:t xml:space="preserve"> </w:t>
-            </w:r>
           </w:p>
         </w:tc>
         <w:tc>
@@ -1949,9 +2028,6 @@
               <w:spacing w:after="0"/>
               <w:ind w:left="5" w:firstLine="0"/>
             </w:pPr>
-            <w:r>
-              <w:t xml:space="preserve"> </w:t>
-            </w:r>
           </w:p>
         </w:tc>
         <w:tc>
@@ -1969,9 +2045,6 @@
               <w:spacing w:after="0"/>
               <w:ind w:left="5" w:firstLine="0"/>
             </w:pPr>
-            <w:r>
-              <w:t xml:space="preserve"> </w:t>
-            </w:r>
           </w:p>
         </w:tc>
       </w:tr>
@@ -2492,6 +2565,9 @@
       </w:pPr>
       <w:r>
         <w:t xml:space="preserve">What do you think was this group member’s greatest strength from the list above? </w:t>
+      </w:r>
+      <w:r>
+        <w:t>Justify your selection.</w:t>
       </w:r>
       <w:r>
         <w:br/>
@@ -2506,7 +2582,13 @@
         <w:ind w:hanging="360"/>
       </w:pPr>
       <w:r>
-        <w:t>What do you think was this group member’s weakness</w:t>
+        <w:t xml:space="preserve">What do you think was this group member’s </w:t>
+      </w:r>
+      <w:r>
+        <w:t xml:space="preserve">greatest </w:t>
+      </w:r>
+      <w:r>
+        <w:t>weakness</w:t>
       </w:r>
       <w:r>
         <w:t xml:space="preserve"> from the list above</w:t>
@@ -4187,7 +4269,7 @@
 </file>
 
 <file path=word/numbering.xml><?xml version="1.0" encoding="utf-8"?>
-<w:numbering xmlns:wpc="http://schemas.microsoft.com/office/word/2010/wordprocessingCanvas" xmlns:cx="http://schemas.microsoft.com/office/drawing/2014/chartex" xmlns:cx1="http://schemas.microsoft.com/office/drawing/2015/9/8/chartex" xmlns:cx2="http://schemas.microsoft.com/office/drawing/2015/10/21/chartex" xmlns:cx3="http://schemas.microsoft.com/office/drawing/2016/5/9/chartex" xmlns:cx4="http://schemas.microsoft.com/office/drawing/2016/5/10/chartex" xmlns:cx5="http://schemas.microsoft.com/office/drawing/2016/5/11/chartex" xmlns:cx6="http://schemas.microsoft.com/office/drawing/2016/5/12/chartex" xmlns:cx7="http://schemas.microsoft.com/office/drawing/2016/5/13/chartex" xmlns:cx8="http://schemas.microsoft.com/office/drawing/2016/5/14/chartex" xmlns:mc="http://schemas.openxmlformats.org/markup-compatibility/2006" xmlns:aink="http://schemas.microsoft.com/office/drawing/2016/ink" xmlns:am3d="http://schemas.microsoft.com/office/drawing/2017/model3d" xmlns:o="urn:schemas-microsoft-com:office:office" xmlns:r="http://schemas.openxmlformats.org/officeDocument/2006/relationships" xmlns:m="http://schemas.openxmlformats.org/officeDocument/2006/math" xmlns:v="urn:schemas-microsoft-com:vml" xmlns:wp14="http://schemas.microsoft.com/office/word/2010/wordprocessingDrawing" xmlns:wp="http://schemas.openxmlformats.org/drawingml/2006/wordprocessingDrawing" xmlns:w10="urn:schemas-microsoft-com:office:word" xmlns:w="http://schemas.openxmlformats.org/wordprocessingml/2006/main" xmlns:w14="http://schemas.microsoft.com/office/word/2010/wordml" xmlns:w15="http://schemas.microsoft.com/office/word/2012/wordml" xmlns:w16cex="http://schemas.microsoft.com/office/word/2018/wordml/cex" xmlns:w16cid="http://schemas.microsoft.com/office/word/2016/wordml/cid" xmlns:w16="http://schemas.microsoft.com/office/word/2018/wordml" xmlns:w16sdtdh="http://schemas.microsoft.com/office/word/2020/wordml/sdtdatahash" xmlns:w16se="http://schemas.microsoft.com/office/word/2015/wordml/symex" xmlns:wpg="http://schemas.microsoft.com/office/word/2010/wordprocessingGroup" xmlns:wpi="http://schemas.microsoft.com/office/word/2010/wordprocessingInk" xmlns:wne="http://schemas.microsoft.com/office/word/2006/wordml" xmlns:wps="http://schemas.microsoft.com/office/word/2010/wordprocessingShape" mc:Ignorable="w14 w15 w16se w16cid w16 w16cex w16sdtdh wp14">
+<w:numbering xmlns:wpc="http://schemas.microsoft.com/office/word/2010/wordprocessingCanvas" xmlns:cx="http://schemas.microsoft.com/office/drawing/2014/chartex" xmlns:cx1="http://schemas.microsoft.com/office/drawing/2015/9/8/chartex" xmlns:cx2="http://schemas.microsoft.com/office/drawing/2015/10/21/chartex" xmlns:cx3="http://schemas.microsoft.com/office/drawing/2016/5/9/chartex" xmlns:cx4="http://schemas.microsoft.com/office/drawing/2016/5/10/chartex" xmlns:cx5="http://schemas.microsoft.com/office/drawing/2016/5/11/chartex" xmlns:cx6="http://schemas.microsoft.com/office/drawing/2016/5/12/chartex" xmlns:cx7="http://schemas.microsoft.com/office/drawing/2016/5/13/chartex" xmlns:cx8="http://schemas.microsoft.com/office/drawing/2016/5/14/chartex" xmlns:mc="http://schemas.openxmlformats.org/markup-compatibility/2006" xmlns:aink="http://schemas.microsoft.com/office/drawing/2016/ink" xmlns:am3d="http://schemas.microsoft.com/office/drawing/2017/model3d" xmlns:o="urn:schemas-microsoft-com:office:office" xmlns:oel="http://schemas.microsoft.com/office/2019/extlst" xmlns:r="http://schemas.openxmlformats.org/officeDocument/2006/relationships" xmlns:m="http://schemas.openxmlformats.org/officeDocument/2006/math" xmlns:v="urn:schemas-microsoft-com:vml" xmlns:wp14="http://schemas.microsoft.com/office/word/2010/wordprocessingDrawing" xmlns:wp="http://schemas.openxmlformats.org/drawingml/2006/wordprocessingDrawing" xmlns:w10="urn:schemas-microsoft-com:office:word" xmlns:w="http://schemas.openxmlformats.org/wordprocessingml/2006/main" xmlns:w14="http://schemas.microsoft.com/office/word/2010/wordml" xmlns:w15="http://schemas.microsoft.com/office/word/2012/wordml" xmlns:w16cex="http://schemas.microsoft.com/office/word/2018/wordml/cex" xmlns:w16cid="http://schemas.microsoft.com/office/word/2016/wordml/cid" xmlns:w16="http://schemas.microsoft.com/office/word/2018/wordml" xmlns:w16sdtdh="http://schemas.microsoft.com/office/word/2020/wordml/sdtdatahash" xmlns:w16se="http://schemas.microsoft.com/office/word/2015/wordml/symex" xmlns:wpg="http://schemas.microsoft.com/office/word/2010/wordprocessingGroup" xmlns:wpi="http://schemas.microsoft.com/office/word/2010/wordprocessingInk" xmlns:wne="http://schemas.microsoft.com/office/word/2006/wordml" xmlns:wps="http://schemas.microsoft.com/office/word/2010/wordprocessingShape" mc:Ignorable="w14 w15 w16se w16cid w16 w16cex w16sdtdh wp14">
   <w:abstractNum w:abstractNumId="0" w15:restartNumberingAfterBreak="0">
     <w:nsid w:val="0FE749DE"/>
     <w:multiLevelType w:val="hybridMultilevel"/>
@@ -5392,28 +5474,28 @@
       </w:rPr>
     </w:lvl>
   </w:abstractNum>
-  <w:num w:numId="1">
+  <w:num w:numId="1" w16cid:durableId="2087149138">
     <w:abstractNumId w:val="7"/>
   </w:num>
-  <w:num w:numId="2">
+  <w:num w:numId="2" w16cid:durableId="1916161240">
     <w:abstractNumId w:val="2"/>
   </w:num>
-  <w:num w:numId="3">
+  <w:num w:numId="3" w16cid:durableId="1962496638">
     <w:abstractNumId w:val="5"/>
   </w:num>
-  <w:num w:numId="4">
+  <w:num w:numId="4" w16cid:durableId="1833907974">
     <w:abstractNumId w:val="0"/>
   </w:num>
-  <w:num w:numId="5">
+  <w:num w:numId="5" w16cid:durableId="792870877">
     <w:abstractNumId w:val="3"/>
   </w:num>
-  <w:num w:numId="6">
+  <w:num w:numId="6" w16cid:durableId="1398240448">
     <w:abstractNumId w:val="6"/>
   </w:num>
-  <w:num w:numId="7">
+  <w:num w:numId="7" w16cid:durableId="789668029">
     <w:abstractNumId w:val="4"/>
   </w:num>
-  <w:num w:numId="8">
+  <w:num w:numId="8" w16cid:durableId="1981764574">
     <w:abstractNumId w:val="1"/>
   </w:num>
 </w:numbering>
